--- a/index.docx
+++ b/index.docx
@@ -31,7 +31,7 @@
         <w:pStyle w:val="Date"/>
       </w:pPr>
       <w:r>
-        <w:t xml:space="preserve">2025-03-25</w:t>
+        <w:t xml:space="preserve">2025-03-26</w:t>
       </w:r>
     </w:p>
     <w:p>
@@ -434,11 +434,21 @@
               <w:t xml:space="preserve">Table 1: Summary of Penguin Counts by Species, Island, and Sex</w:t>
             </w:r>
           </w:p>
+          <w:p>
+            <w:pPr>
+              <w:pStyle w:val="Compact"/>
+              <w:jc w:val="center"/>
+            </w:pPr>
+            <w:r>
+              <w:t xml:space="preserve">Summary of Penguin Counts by Species, Island, and Sex</w:t>
+            </w:r>
+          </w:p>
           <w:tbl>
             <w:tblPr>
               <w:tblStyle w:val="Table"/>
               <w:tblW w:type="auto" w:w="0"/>
               <w:tblLook w:firstRow="1" w:lastRow="0" w:firstColumn="0" w:lastColumn="0" w:noHBand="0" w:noVBand="0" w:val="0020"/>
+              <w:tblCaption w:val="Summary of Penguin Counts by Species, Island, and Sex"/>
             </w:tblPr>
             <w:tblGrid>
               <w:gridCol w:w="1584"/>
@@ -1346,11 +1356,21 @@
               <w:t xml:space="preserve">Table 2: Logistic Regression Classigication Model Coefficients</w:t>
             </w:r>
           </w:p>
+          <w:p>
+            <w:pPr>
+              <w:pStyle w:val="Compact"/>
+              <w:jc w:val="center"/>
+            </w:pPr>
+            <w:r>
+              <w:t xml:space="preserve">Logistic Regression Classigication Model Coefficients</w:t>
+            </w:r>
+          </w:p>
           <w:tbl>
             <w:tblPr>
               <w:tblStyle w:val="Table"/>
               <w:tblW w:type="auto" w:w="0"/>
               <w:tblLook w:firstRow="1" w:lastRow="0" w:firstColumn="0" w:lastColumn="0" w:noHBand="0" w:noVBand="0" w:val="0020"/>
+              <w:tblCaption w:val="Logistic Regression Classigication Model Coefficients"/>
             </w:tblPr>
             <w:tblGrid>
               <w:gridCol w:w="1584"/>

--- a/index.docx
+++ b/index.docx
@@ -31,7 +31,7 @@
         <w:pStyle w:val="Date"/>
       </w:pPr>
       <w:r>
-        <w:t xml:space="preserve">2025-03-26</w:t>
+        <w:t xml:space="preserve">2025-03-28</w:t>
       </w:r>
     </w:p>
     <w:p>
@@ -123,16 +123,13 @@
         <w:t xml:space="preserve">(Darwin 1871; Trivers 1972)</w:t>
       </w:r>
       <w:r>
-        <w:t xml:space="preserve">. Estas diferencias pueden manifestarse en tamaño, coloración, comportamiento o características físicas específicas. Comprender las causas y consecuencias del dimorfismo sexual es importante para entender la ecología, el comportamiento reproductivo y la evolución de las especies</w:t>
-      </w:r>
-      <w:r>
-        <w:t xml:space="preserve"> </w:t>
-      </w:r>
-      <w:r>
-        <w:t xml:space="preserve">(Andersson 1994)</w:t>
-      </w:r>
-      <w:r>
-        <w:t xml:space="preserve">.</w:t>
+        <w:t xml:space="preserve">. Estas diferencias pueden manifestarse en tamaño, coloración, comportamiento o características físicas específicas. Comprender las causas y consecuencias del dimorfismo sexual es importante para entender la ecología, el comportamiento reproductivo y la evolución de las especies [</w:t>
+      </w:r>
+      <w:r>
+        <w:t xml:space="preserve">Andersson (1994)</w:t>
+      </w:r>
+      <w:r>
+        <w:t xml:space="preserve">].</w:t>
       </w:r>
     </w:p>
     <w:p>
@@ -2556,7 +2553,11 @@
     <w:bookmarkEnd w:id="60"/>
     <w:bookmarkEnd w:id="61"/>
     <w:bookmarkEnd w:id="62"/>
-    <w:sectPr/>
+    <w:sectPr>
+      <w:footnotePr>
+        <w:numRestart w:val="eachSect"/>
+      </w:footnotePr>
+    </w:sectPr>
   </w:body>
 </w:document>
 </file>
@@ -2843,8 +2844,6 @@
     </w:pPr>
     <w:rPr>
       <w:rFonts w:asciiTheme="majorHAnsi" w:cstheme="majorBidi" w:eastAsiaTheme="majorEastAsia" w:hAnsiTheme="majorHAnsi"/>
-      <w:spacing w:val="-10"/>
-      <w:kern w:val="28"/>
       <w:sz w:val="56"/>
       <w:szCs w:val="56"/>
     </w:rPr>
@@ -2857,8 +2856,6 @@
     <w:rsid w:val="00A10FD9"/>
     <w:rPr>
       <w:rFonts w:asciiTheme="majorHAnsi" w:cstheme="majorBidi" w:eastAsiaTheme="majorEastAsia" w:hAnsiTheme="majorHAnsi"/>
-      <w:spacing w:val="-10"/>
-      <w:kern w:val="28"/>
       <w:sz w:val="56"/>
       <w:szCs w:val="56"/>
     </w:rPr>
@@ -2899,23 +2896,31 @@
   </w:style>
   <w:style w:customStyle="1" w:styleId="Author" w:type="paragraph">
     <w:name w:val="Author"/>
+    <w:basedOn w:val="Title"/>
     <w:next w:val="BodyText"/>
     <w:qFormat/>
     <w:pPr>
       <w:keepNext/>
       <w:keepLines/>
-      <w:jc w:val="center"/>
     </w:pPr>
+    <w:rPr>
+      <w:sz w:val="24"/>
+      <w:szCs w:val="24"/>
+    </w:rPr>
   </w:style>
   <w:style w:styleId="Date" w:type="paragraph">
     <w:name w:val="Date"/>
+    <w:basedOn w:val="Title"/>
     <w:next w:val="BodyText"/>
     <w:qFormat/>
     <w:pPr>
       <w:keepNext/>
       <w:keepLines/>
-      <w:jc w:val="center"/>
     </w:pPr>
+    <w:rPr>
+      <w:sz w:val="24"/>
+      <w:szCs w:val="24"/>
+    </w:rPr>
   </w:style>
   <w:style w:customStyle="1" w:styleId="AbstractTitle" w:type="paragraph">
     <w:name w:val="Abstract Title"/>
